--- a/praticaweb/modelli/avviso ritiro con autorizzazione.docx
+++ b/praticaweb/modelli/avviso ritiro con autorizzazione.docx
@@ -117,7 +117,7 @@
         <w:rPr>
           <w:sz w:val="22"/>
         </w:rPr>
-        <w:t>pratica.prot</w:t>
+        <w:t>protocollo</w:t>
       </w:r>
       <w:proofErr w:type="spellEnd"/>
       <w:r>
@@ -142,7 +142,7 @@
         <w:rPr>
           <w:sz w:val="22"/>
         </w:rPr>
-        <w:t xml:space="preserve"> [pratica.d_prot]</w:t>
+        <w:t xml:space="preserve"> [data_protocollo]</w:t>
       </w:r>
     </w:p>
     <w:p>
@@ -177,7 +177,7 @@
         <w:rPr>
           <w:sz w:val="22"/>
         </w:rPr>
-        <w:t>pratica.numero</w:t>
+        <w:t>numero</w:t>
       </w:r>
       <w:proofErr w:type="spellEnd"/>
       <w:r>
@@ -202,7 +202,7 @@
         <w:rPr>
           <w:sz w:val="22"/>
         </w:rPr>
-        <w:t xml:space="preserve"> [pratica.d_ce]</w:t>
+        <w:t xml:space="preserve"> [data_rilascio_ce]</w:t>
       </w:r>
     </w:p>
     <w:p>
@@ -319,7 +319,7 @@
         <w:rPr>
           <w:sz w:val="22"/>
         </w:rPr>
-        <w:t>pratica.oggetto</w:t>
+        <w:t>oggetto</w:t>
       </w:r>
       <w:proofErr w:type="spellEnd"/>
       <w:r>
@@ -351,7 +351,7 @@
         <w:rPr>
           <w:sz w:val="22"/>
         </w:rPr>
-        <w:t>pratica.ubicazione</w:t>
+        <w:t>ubicazione</w:t>
       </w:r>
       <w:proofErr w:type="spellEnd"/>
       <w:r>
@@ -1054,7 +1054,7 @@
               </w:rPr>
             </w:pPr>
             <w:r>
-              <w:t>[pratica.dirigente]</w:t>
+              <w:t>[dirigente]</w:t>
             </w:r>
           </w:p>
         </w:tc>
